--- a/reports/templates/test_generation_02_population.docx
+++ b/reports/templates/test_generation_02_population.docx
@@ -50,6 +50,7 @@
                 <w:szCs w:val="24"/>
               </w:rPr>
             </w:pPr>
+            <w:proofErr w:type="spellStart"/>
             <w:r>
               <w:rPr>
                 <w:sz w:val="24"/>
@@ -62,8 +63,25 @@
                 <w:sz w:val="24"/>
                 <w:szCs w:val="24"/>
               </w:rPr>
-              <w:t>nclude_text(</w:t>
-            </w:r>
+              <w:t>nclude_</w:t>
+            </w:r>
+            <w:proofErr w:type="gramStart"/>
+            <w:r>
+              <w:rPr>
+                <w:sz w:val="24"/>
+                <w:szCs w:val="24"/>
+              </w:rPr>
+              <w:t>text</w:t>
+            </w:r>
+            <w:proofErr w:type="spellEnd"/>
+            <w:r>
+              <w:rPr>
+                <w:sz w:val="24"/>
+                <w:szCs w:val="24"/>
+              </w:rPr>
+              <w:t>(</w:t>
+            </w:r>
+            <w:proofErr w:type="gramEnd"/>
             <w:r>
               <w:rPr>
                 <w:sz w:val="24"/>
@@ -102,6 +120,7 @@
             <w:r>
               <w:t xml:space="preserve"> </w:t>
             </w:r>
+            <w:proofErr w:type="spellStart"/>
             <w:r>
               <w:rPr>
                 <w:sz w:val="24"/>
@@ -109,6 +128,7 @@
               </w:rPr>
               <w:t>text_alignment</w:t>
             </w:r>
+            <w:proofErr w:type="spellEnd"/>
             <w:r>
               <w:rPr>
                 <w:sz w:val="24"/>
@@ -142,7 +162,23 @@
                 <w:sz w:val="24"/>
                 <w:szCs w:val="24"/>
               </w:rPr>
-              <w:t xml:space="preserve"> ,format_tokens=(‘</w:t>
+              <w:t xml:space="preserve"> ,</w:t>
+            </w:r>
+            <w:proofErr w:type="spellStart"/>
+            <w:r>
+              <w:rPr>
+                <w:sz w:val="24"/>
+                <w:szCs w:val="24"/>
+              </w:rPr>
+              <w:t>format_tokens</w:t>
+            </w:r>
+            <w:proofErr w:type="spellEnd"/>
+            <w:r>
+              <w:rPr>
+                <w:sz w:val="24"/>
+                <w:szCs w:val="24"/>
+              </w:rPr>
+              <w:t>=(‘</w:t>
             </w:r>
             <w:r>
               <w:rPr>
@@ -222,9 +258,20 @@
             </w:r>
           </w:p>
           <w:p>
-            <w:r>
-              <w:t>include_table(</w:t>
-            </w:r>
+            <w:proofErr w:type="spellStart"/>
+            <w:r>
+              <w:t>include_</w:t>
+            </w:r>
+            <w:proofErr w:type="gramStart"/>
+            <w:r>
+              <w:t>table</w:t>
+            </w:r>
+            <w:proofErr w:type="spellEnd"/>
+            <w:r>
+              <w:t>(</w:t>
+            </w:r>
+            <w:proofErr w:type="spellStart"/>
+            <w:proofErr w:type="gramEnd"/>
             <w:r>
               <w:t>borough_</w:t>
             </w:r>
@@ -234,20 +281,47 @@
             <w:r>
               <w:t>population_table</w:t>
             </w:r>
-            <w:r>
-              <w:t>,</w:t>
-            </w:r>
-            <w:r>
-              <w:t xml:space="preserve"> </w:t>
-            </w:r>
-            <w:r>
-              <w:t xml:space="preserve"> style=’sd_map_table_style_</w:t>
+            <w:proofErr w:type="spellEnd"/>
+            <w:r>
+              <w:t>,  style=’sd_map_table_style_</w:t>
             </w:r>
             <w:r>
               <w:t>2</w:t>
             </w:r>
             <w:r>
-              <w:t>’)</w:t>
+              <w:t>’</w:t>
+            </w:r>
+            <w:r>
+              <w:t xml:space="preserve">, </w:t>
+            </w:r>
+            <w:proofErr w:type="spellStart"/>
+            <w:r>
+              <w:t>table_alignment</w:t>
+            </w:r>
+            <w:proofErr w:type="spellEnd"/>
+            <w:r>
+              <w:t>=[‘</w:t>
+            </w:r>
+            <w:r>
+              <w:t>’</w:t>
+            </w:r>
+            <w:r>
+              <w:t>,’</w:t>
+            </w:r>
+            <w:r>
+              <w:t>’</w:t>
+            </w:r>
+            <w:r>
+              <w:t>,’right’,</w:t>
+            </w:r>
+            <w:r>
+              <w:t>’</w:t>
+            </w:r>
+            <w:r>
+              <w:t>’]</w:t>
+            </w:r>
+            <w:r>
+              <w:t>)</w:t>
             </w:r>
           </w:p>
           <w:p>
@@ -336,6 +410,7 @@
                 <w:szCs w:val="24"/>
               </w:rPr>
             </w:pPr>
+            <w:proofErr w:type="spellStart"/>
             <w:r>
               <w:rPr>
                 <w:sz w:val="24"/>
@@ -348,8 +423,25 @@
                 <w:sz w:val="24"/>
                 <w:szCs w:val="24"/>
               </w:rPr>
-              <w:t>nclude_text(</w:t>
-            </w:r>
+              <w:t>nclude_</w:t>
+            </w:r>
+            <w:proofErr w:type="gramStart"/>
+            <w:r>
+              <w:rPr>
+                <w:sz w:val="24"/>
+                <w:szCs w:val="24"/>
+              </w:rPr>
+              <w:t>text</w:t>
+            </w:r>
+            <w:proofErr w:type="spellEnd"/>
+            <w:r>
+              <w:rPr>
+                <w:sz w:val="24"/>
+                <w:szCs w:val="24"/>
+              </w:rPr>
+              <w:t>(</w:t>
+            </w:r>
+            <w:proofErr w:type="gramEnd"/>
             <w:r>
               <w:rPr>
                 <w:sz w:val="24"/>
@@ -376,6 +468,7 @@
             <w:r>
               <w:t xml:space="preserve"> </w:t>
             </w:r>
+            <w:proofErr w:type="spellStart"/>
             <w:r>
               <w:rPr>
                 <w:sz w:val="24"/>
@@ -383,12 +476,29 @@
               </w:rPr>
               <w:t>text_alignment</w:t>
             </w:r>
-            <w:r>
-              <w:rPr>
-                <w:sz w:val="24"/>
-                <w:szCs w:val="24"/>
-              </w:rPr>
-              <w:t>=’justify’ ,format_tokens=(‘</w:t>
+            <w:proofErr w:type="spellEnd"/>
+            <w:r>
+              <w:rPr>
+                <w:sz w:val="24"/>
+                <w:szCs w:val="24"/>
+              </w:rPr>
+              <w:t>=’justify’ ,</w:t>
+            </w:r>
+            <w:proofErr w:type="spellStart"/>
+            <w:r>
+              <w:rPr>
+                <w:sz w:val="24"/>
+                <w:szCs w:val="24"/>
+              </w:rPr>
+              <w:t>format_tokens</w:t>
+            </w:r>
+            <w:proofErr w:type="spellEnd"/>
+            <w:r>
+              <w:rPr>
+                <w:sz w:val="24"/>
+                <w:szCs w:val="24"/>
+              </w:rPr>
+              <w:t>=(‘</w:t>
             </w:r>
             <w:r>
               <w:rPr>
@@ -442,27 +552,41 @@
             </w:r>
           </w:p>
           <w:p>
+            <w:proofErr w:type="spellStart"/>
             <w:r>
               <w:t>i</w:t>
             </w:r>
             <w:r>
-              <w:t>nclude_table(</w:t>
-            </w:r>
+              <w:t>nclude_</w:t>
+            </w:r>
+            <w:proofErr w:type="gramStart"/>
+            <w:r>
+              <w:t>table</w:t>
+            </w:r>
+            <w:proofErr w:type="spellEnd"/>
+            <w:r>
+              <w:t>(</w:t>
+            </w:r>
+            <w:proofErr w:type="spellStart"/>
+            <w:proofErr w:type="gramEnd"/>
             <w:r>
               <w:t>borough_population_table</w:t>
             </w:r>
+            <w:proofErr w:type="spellEnd"/>
             <w:r>
               <w:t xml:space="preserve">, </w:t>
             </w:r>
             <w:r>
               <w:t>shading=</w:t>
             </w:r>
+            <w:proofErr w:type="spellStart"/>
             <w:r>
               <w:t>borough_population_table</w:t>
             </w:r>
             <w:r>
               <w:t>_shading</w:t>
             </w:r>
+            <w:proofErr w:type="spellEnd"/>
             <w:r>
               <w:t>,</w:t>
             </w:r>
@@ -477,6 +601,41 @@
             </w:r>
             <w:r>
               <w:t>’</w:t>
+            </w:r>
+            <w:r>
+              <w:t>,</w:t>
+            </w:r>
+            <w:r>
+              <w:t xml:space="preserve"> </w:t>
+            </w:r>
+            <w:proofErr w:type="spellStart"/>
+            <w:r>
+              <w:t>table_alignment</w:t>
+            </w:r>
+            <w:proofErr w:type="spellEnd"/>
+            <w:r>
+              <w:t>=</w:t>
+            </w:r>
+            <w:r>
+              <w:t>[</w:t>
+            </w:r>
+            <w:r>
+              <w:t>‘</w:t>
+            </w:r>
+            <w:r>
+              <w:t>‘,</w:t>
+            </w:r>
+            <w:r>
+              <w:t>’right’</w:t>
+            </w:r>
+            <w:r>
+              <w:t>,</w:t>
+            </w:r>
+            <w:r>
+              <w:t>’</w:t>
+            </w:r>
+            <w:r>
+              <w:t>’]</w:t>
             </w:r>
             <w:r>
               <w:t>)</w:t>
@@ -578,6 +737,7 @@
                 <w:szCs w:val="24"/>
               </w:rPr>
             </w:pPr>
+            <w:proofErr w:type="spellStart"/>
             <w:r>
               <w:rPr>
                 <w:sz w:val="24"/>
@@ -590,8 +750,25 @@
                 <w:sz w:val="24"/>
                 <w:szCs w:val="24"/>
               </w:rPr>
-              <w:t>nclude_text(</w:t>
-            </w:r>
+              <w:t>nclude_</w:t>
+            </w:r>
+            <w:proofErr w:type="gramStart"/>
+            <w:r>
+              <w:rPr>
+                <w:sz w:val="24"/>
+                <w:szCs w:val="24"/>
+              </w:rPr>
+              <w:t>text</w:t>
+            </w:r>
+            <w:proofErr w:type="spellEnd"/>
+            <w:r>
+              <w:rPr>
+                <w:sz w:val="24"/>
+                <w:szCs w:val="24"/>
+              </w:rPr>
+              <w:t>(</w:t>
+            </w:r>
+            <w:proofErr w:type="gramEnd"/>
             <w:r>
               <w:rPr>
                 <w:sz w:val="24"/>
@@ -618,6 +795,7 @@
             <w:r>
               <w:t xml:space="preserve"> </w:t>
             </w:r>
+            <w:proofErr w:type="spellStart"/>
             <w:r>
               <w:rPr>
                 <w:sz w:val="24"/>
@@ -625,26 +803,29 @@
               </w:rPr>
               <w:t>text_alignment</w:t>
             </w:r>
-            <w:r>
-              <w:rPr>
-                <w:sz w:val="24"/>
-                <w:szCs w:val="24"/>
-              </w:rPr>
-              <w:t>=’justify’ ,format_tokens=(‘</w:t>
-            </w:r>
-            <w:r>
-              <w:rPr>
-                <w:sz w:val="24"/>
-                <w:szCs w:val="24"/>
-              </w:rPr>
-              <w:t>following</w:t>
-            </w:r>
-            <w:r>
-              <w:rPr>
-                <w:sz w:val="24"/>
-                <w:szCs w:val="24"/>
-              </w:rPr>
-              <w:t>’))</w:t>
+            <w:proofErr w:type="spellEnd"/>
+            <w:r>
+              <w:rPr>
+                <w:sz w:val="24"/>
+                <w:szCs w:val="24"/>
+              </w:rPr>
+              <w:t>=’justify’ ,</w:t>
+            </w:r>
+            <w:proofErr w:type="spellStart"/>
+            <w:r>
+              <w:rPr>
+                <w:sz w:val="24"/>
+                <w:szCs w:val="24"/>
+              </w:rPr>
+              <w:t>format_tokens</w:t>
+            </w:r>
+            <w:proofErr w:type="spellEnd"/>
+            <w:r>
+              <w:rPr>
+                <w:sz w:val="24"/>
+                <w:szCs w:val="24"/>
+              </w:rPr>
+              <w:t>=(‘following’))</w:t>
             </w:r>
           </w:p>
           <w:p>
@@ -677,21 +858,35 @@
             </w:r>
           </w:p>
           <w:p>
-            <w:r>
-              <w:t>include_table(</w:t>
-            </w:r>
+            <w:proofErr w:type="spellStart"/>
+            <w:r>
+              <w:t>include_</w:t>
+            </w:r>
+            <w:proofErr w:type="gramStart"/>
+            <w:r>
+              <w:t>table</w:t>
+            </w:r>
+            <w:proofErr w:type="spellEnd"/>
+            <w:r>
+              <w:t>(</w:t>
+            </w:r>
+            <w:proofErr w:type="spellStart"/>
+            <w:proofErr w:type="gramEnd"/>
             <w:r>
               <w:t>gender_pct_city_table</w:t>
             </w:r>
+            <w:proofErr w:type="spellEnd"/>
             <w:r>
               <w:t>, shading=</w:t>
             </w:r>
+            <w:proofErr w:type="spellStart"/>
             <w:r>
               <w:t>gender_pct_city_table</w:t>
             </w:r>
             <w:r>
               <w:t>_shading</w:t>
             </w:r>
+            <w:proofErr w:type="spellEnd"/>
             <w:r>
               <w:t>, style=’sd_map_table_style_</w:t>
             </w:r>
